--- a/Etapa_1/Documento1.docx
+++ b/Etapa_1/Documento1.docx
@@ -111,8 +111,18 @@
           <w:sz w:val="32"/>
           <w:szCs w:val="32"/>
         </w:rPr>
-        <w:t>Paola Campiño</w:t>
+        <w:t xml:space="preserve">Paola </w:t>
       </w:r>
+      <w:proofErr w:type="spellStart"/>
+      <w:r>
+        <w:rPr>
+          <w:rFonts w:ascii="Arial" w:eastAsia="Arial" w:hAnsi="Arial" w:cs="Arial"/>
+          <w:sz w:val="32"/>
+          <w:szCs w:val="32"/>
+        </w:rPr>
+        <w:t>Campiño</w:t>
+      </w:r>
+      <w:proofErr w:type="spellEnd"/>
     </w:p>
     <w:p>
       <w:pPr>
@@ -586,6 +596,9 @@
             <w:r>
               <w:t xml:space="preserve"> y que son mejor resaltados por los espectadores</w:t>
             </w:r>
+            <w:r>
+              <w:t>.</w:t>
+            </w:r>
           </w:p>
         </w:tc>
       </w:tr>
@@ -603,6 +616,39 @@
                 <w:rFonts w:ascii="Calibri" w:eastAsia="Calibri" w:hAnsi="Calibri" w:cs="Calibri"/>
               </w:rPr>
               <w:t>Enfoque analítico (Descripción del requerimiento desde el punto de vista de aprendizaje automático)</w:t>
+            </w:r>
+          </w:p>
+        </w:tc>
+        <w:tc>
+          <w:tcPr>
+            <w:tcW w:w="6690" w:type="dxa"/>
+          </w:tcPr>
+          <w:p>
+            <w:r>
+              <w:t>Llegar a obtener un modelo con una alta precisión para analizar las reseñas sobre las películas y lograr clasificar de la mejor manera si son negativas o positivas.</w:t>
+            </w:r>
+          </w:p>
+        </w:tc>
+      </w:tr>
+      <w:tr>
+        <w:trPr>
+          <w:trHeight w:val="300"/>
+        </w:trPr>
+        <w:tc>
+          <w:tcPr>
+            <w:tcW w:w="2325" w:type="dxa"/>
+          </w:tcPr>
+          <w:p>
+            <w:pPr>
+              <w:rPr>
+                <w:rFonts w:ascii="Calibri" w:eastAsia="Calibri" w:hAnsi="Calibri" w:cs="Calibri"/>
+              </w:rPr>
+            </w:pPr>
+            <w:r>
+              <w:rPr>
+                <w:rFonts w:ascii="Calibri" w:eastAsia="Calibri" w:hAnsi="Calibri" w:cs="Calibri"/>
+              </w:rPr>
+              <w:t>Organización y rol dentro de ella que se beneficia con la oportunidad definida</w:t>
             </w:r>
           </w:p>
         </w:tc>
@@ -622,48 +668,25 @@
             <w:tcW w:w="2325" w:type="dxa"/>
           </w:tcPr>
           <w:p>
-            <w:pPr>
+            <w:proofErr w:type="gramStart"/>
+            <w:r>
               <w:rPr>
                 <w:rFonts w:ascii="Calibri" w:eastAsia="Calibri" w:hAnsi="Calibri" w:cs="Calibri"/>
               </w:rPr>
-            </w:pPr>
-            <w:r>
-              <w:rPr>
-                <w:rFonts w:ascii="Calibri" w:eastAsia="Calibri" w:hAnsi="Calibri" w:cs="Calibri"/>
-              </w:rPr>
-              <w:t>Organización y rol dentro de ella que se beneficia con la oportunidad definida</w:t>
-            </w:r>
+              <w:t>Técnicas y algoritmos a utilizar</w:t>
+            </w:r>
+            <w:proofErr w:type="gramEnd"/>
           </w:p>
         </w:tc>
         <w:tc>
           <w:tcPr>
             <w:tcW w:w="6690" w:type="dxa"/>
           </w:tcPr>
-          <w:p/>
-        </w:tc>
-      </w:tr>
-      <w:tr>
-        <w:trPr>
-          <w:trHeight w:val="300"/>
-        </w:trPr>
-        <w:tc>
-          <w:tcPr>
-            <w:tcW w:w="2325" w:type="dxa"/>
-          </w:tcPr>
           <w:p>
             <w:r>
-              <w:rPr>
-                <w:rFonts w:ascii="Calibri" w:eastAsia="Calibri" w:hAnsi="Calibri" w:cs="Calibri"/>
-              </w:rPr>
-              <w:t>Técnicas y algoritmos a utilizar</w:t>
+              <w:t>Utilizaremos una técnica de clasificación y los algoritmos de regresión logística, arboles de decisión y SVM (máquinas de vectores de soporte).</w:t>
             </w:r>
           </w:p>
-        </w:tc>
-        <w:tc>
-          <w:tcPr>
-            <w:tcW w:w="6690" w:type="dxa"/>
-          </w:tcPr>
-          <w:p/>
         </w:tc>
       </w:tr>
     </w:tbl>
@@ -1011,6 +1034,7 @@
     <w:lsdException w:name="HTML Sample" w:semiHidden="1" w:unhideWhenUsed="1"/>
     <w:lsdException w:name="HTML Typewriter" w:semiHidden="1" w:unhideWhenUsed="1"/>
     <w:lsdException w:name="HTML Variable" w:semiHidden="1" w:unhideWhenUsed="1"/>
+    <w:lsdException w:name="Normal Table" w:semiHidden="1" w:unhideWhenUsed="1"/>
     <w:lsdException w:name="annotation subject" w:semiHidden="1" w:unhideWhenUsed="1"/>
     <w:lsdException w:name="No List" w:semiHidden="1" w:unhideWhenUsed="1"/>
     <w:lsdException w:name="Outline List 1" w:semiHidden="1" w:unhideWhenUsed="1"/>
@@ -1053,8 +1077,11 @@
     <w:lsdException w:name="Table Contemporary" w:semiHidden="1" w:unhideWhenUsed="1"/>
     <w:lsdException w:name="Table Elegant" w:semiHidden="1" w:unhideWhenUsed="1"/>
     <w:lsdException w:name="Table Professional" w:semiHidden="1" w:unhideWhenUsed="1"/>
+    <w:lsdException w:name="Table Subtle 1" w:semiHidden="1" w:unhideWhenUsed="1"/>
     <w:lsdException w:name="Table Subtle 2" w:semiHidden="1" w:unhideWhenUsed="1"/>
     <w:lsdException w:name="Table Web 1" w:semiHidden="1" w:unhideWhenUsed="1"/>
+    <w:lsdException w:name="Table Web 2" w:semiHidden="1" w:unhideWhenUsed="1"/>
+    <w:lsdException w:name="Table Web 3" w:semiHidden="1" w:unhideWhenUsed="1"/>
     <w:lsdException w:name="Balloon Text" w:semiHidden="1" w:unhideWhenUsed="1"/>
     <w:lsdException w:name="Table Grid" w:uiPriority="39"/>
     <w:lsdException w:name="Table Theme" w:semiHidden="1" w:unhideWhenUsed="1"/>

--- a/Etapa_1/Documento1.docx
+++ b/Etapa_1/Documento1.docx
@@ -111,18 +111,56 @@
           <w:sz w:val="32"/>
           <w:szCs w:val="32"/>
         </w:rPr>
-        <w:t xml:space="preserve">Paola </w:t>
-      </w:r>
-      <w:proofErr w:type="spellStart"/>
+        <w:t>Paola Campiño</w:t>
+      </w:r>
+    </w:p>
+    <w:p>
+      <w:pPr>
+        <w:jc w:val="center"/>
+        <w:rPr>
+          <w:rFonts w:ascii="Arial" w:eastAsia="Arial" w:hAnsi="Arial" w:cs="Arial"/>
+          <w:sz w:val="36"/>
+          <w:szCs w:val="36"/>
+        </w:rPr>
+      </w:pPr>
       <w:r>
         <w:rPr>
           <w:rFonts w:ascii="Arial" w:eastAsia="Arial" w:hAnsi="Arial" w:cs="Arial"/>
           <w:sz w:val="32"/>
           <w:szCs w:val="32"/>
         </w:rPr>
-        <w:t>Campiño</w:t>
-      </w:r>
-      <w:proofErr w:type="spellEnd"/>
+        <w:t>Felipe Duque</w:t>
+      </w:r>
+    </w:p>
+    <w:p>
+      <w:pPr>
+        <w:jc w:val="center"/>
+        <w:rPr>
+          <w:rFonts w:ascii="Arial" w:eastAsia="Arial" w:hAnsi="Arial" w:cs="Arial"/>
+          <w:sz w:val="32"/>
+          <w:szCs w:val="32"/>
+        </w:rPr>
+      </w:pPr>
+    </w:p>
+    <w:p>
+      <w:pPr>
+        <w:jc w:val="center"/>
+        <w:rPr>
+          <w:rFonts w:ascii="Arial" w:eastAsia="Arial" w:hAnsi="Arial" w:cs="Arial"/>
+          <w:sz w:val="32"/>
+          <w:szCs w:val="32"/>
+        </w:rPr>
+      </w:pPr>
+    </w:p>
+    <w:p>
+      <w:pPr>
+        <w:jc w:val="center"/>
+        <w:rPr>
+          <w:rFonts w:ascii="Arial" w:eastAsia="Arial" w:hAnsi="Arial" w:cs="Arial"/>
+          <w:sz w:val="32"/>
+          <w:szCs w:val="32"/>
+        </w:rPr>
+      </w:pPr>
     </w:p>
     <w:p>
       <w:pPr>
@@ -139,7 +177,7 @@
           <w:sz w:val="32"/>
           <w:szCs w:val="32"/>
         </w:rPr>
-        <w:t>Felipe Duque</w:t>
+        <w:t>Análisis de Sentimientos en Películas</w:t>
       </w:r>
     </w:p>
     <w:p>
@@ -177,6 +215,16 @@
         <w:jc w:val="center"/>
         <w:rPr>
           <w:rFonts w:ascii="Arial" w:eastAsia="Arial" w:hAnsi="Arial" w:cs="Arial"/>
+          <w:sz w:val="32"/>
+          <w:szCs w:val="32"/>
+        </w:rPr>
+      </w:pPr>
+    </w:p>
+    <w:p>
+      <w:pPr>
+        <w:jc w:val="center"/>
+        <w:rPr>
+          <w:rFonts w:ascii="Arial" w:eastAsia="Arial" w:hAnsi="Arial" w:cs="Arial"/>
           <w:sz w:val="36"/>
           <w:szCs w:val="36"/>
         </w:rPr>
@@ -187,7 +235,7 @@
           <w:sz w:val="32"/>
           <w:szCs w:val="32"/>
         </w:rPr>
-        <w:t>Análisis de Sentimientos en Películas</w:t>
+        <w:t>Abril 2 de 2023</w:t>
       </w:r>
     </w:p>
     <w:p>
@@ -235,18 +283,10 @@
         <w:jc w:val="center"/>
         <w:rPr>
           <w:rFonts w:ascii="Arial" w:eastAsia="Arial" w:hAnsi="Arial" w:cs="Arial"/>
-          <w:sz w:val="36"/>
-          <w:szCs w:val="36"/>
-        </w:rPr>
-      </w:pPr>
-      <w:r>
-        <w:rPr>
-          <w:rFonts w:ascii="Arial" w:eastAsia="Arial" w:hAnsi="Arial" w:cs="Arial"/>
           <w:sz w:val="32"/>
           <w:szCs w:val="32"/>
         </w:rPr>
-        <w:t>Abril 2 de 2023</w:t>
-      </w:r>
+      </w:pPr>
     </w:p>
     <w:p>
       <w:pPr>
@@ -287,16 +327,14 @@
           <w:szCs w:val="32"/>
         </w:rPr>
       </w:pPr>
-    </w:p>
-    <w:p>
-      <w:pPr>
-        <w:jc w:val="center"/>
+      <w:r>
         <w:rPr>
           <w:rFonts w:ascii="Arial" w:eastAsia="Arial" w:hAnsi="Arial" w:cs="Arial"/>
           <w:sz w:val="32"/>
           <w:szCs w:val="32"/>
         </w:rPr>
-      </w:pPr>
+        <w:t>Tabla de contenido</w:t>
+      </w:r>
     </w:p>
     <w:p>
       <w:pPr>
@@ -318,138 +356,380 @@
         </w:rPr>
       </w:pPr>
     </w:p>
-    <w:p>
-      <w:pPr>
-        <w:jc w:val="center"/>
-        <w:rPr>
-          <w:rFonts w:ascii="Arial" w:eastAsia="Arial" w:hAnsi="Arial" w:cs="Arial"/>
-          <w:sz w:val="32"/>
-          <w:szCs w:val="32"/>
-        </w:rPr>
-      </w:pPr>
-    </w:p>
-    <w:p>
-      <w:pPr>
-        <w:jc w:val="center"/>
-        <w:rPr>
-          <w:rFonts w:ascii="Arial" w:eastAsia="Arial" w:hAnsi="Arial" w:cs="Arial"/>
-          <w:sz w:val="32"/>
-          <w:szCs w:val="32"/>
-        </w:rPr>
-      </w:pPr>
-      <w:r>
-        <w:rPr>
-          <w:rFonts w:ascii="Arial" w:eastAsia="Arial" w:hAnsi="Arial" w:cs="Arial"/>
-          <w:sz w:val="32"/>
-          <w:szCs w:val="32"/>
-        </w:rPr>
-        <w:t>Tabla de contenido</w:t>
-      </w:r>
-    </w:p>
-    <w:p>
-      <w:pPr>
-        <w:jc w:val="center"/>
-        <w:rPr>
-          <w:rFonts w:ascii="Arial" w:eastAsia="Arial" w:hAnsi="Arial" w:cs="Arial"/>
-          <w:sz w:val="32"/>
-          <w:szCs w:val="32"/>
-        </w:rPr>
-      </w:pPr>
-    </w:p>
-    <w:p>
-      <w:pPr>
-        <w:jc w:val="center"/>
-        <w:rPr>
-          <w:rFonts w:ascii="Arial" w:eastAsia="Arial" w:hAnsi="Arial" w:cs="Arial"/>
-          <w:sz w:val="32"/>
-          <w:szCs w:val="32"/>
-        </w:rPr>
-      </w:pPr>
-    </w:p>
-    <w:p>
-      <w:pPr>
-        <w:pStyle w:val="Prrafodelista"/>
-        <w:numPr>
-          <w:ilvl w:val="0"/>
-          <w:numId w:val="1"/>
-        </w:numPr>
-        <w:rPr>
-          <w:rFonts w:ascii="Arial" w:eastAsia="Arial" w:hAnsi="Arial" w:cs="Arial"/>
-        </w:rPr>
-      </w:pPr>
-      <w:r>
-        <w:rPr>
-          <w:rFonts w:ascii="Arial" w:eastAsia="Arial" w:hAnsi="Arial" w:cs="Arial"/>
-          <w:sz w:val="24"/>
-          <w:szCs w:val="24"/>
-        </w:rPr>
-        <w:t>Entendimiento del negocio y enfoque analítico</w:t>
-      </w:r>
-    </w:p>
-    <w:p>
-      <w:pPr>
-        <w:pStyle w:val="Prrafodelista"/>
-        <w:numPr>
-          <w:ilvl w:val="0"/>
-          <w:numId w:val="1"/>
-        </w:numPr>
-        <w:rPr>
-          <w:rFonts w:ascii="Arial" w:eastAsia="Arial" w:hAnsi="Arial" w:cs="Arial"/>
-        </w:rPr>
-      </w:pPr>
-      <w:r>
-        <w:rPr>
-          <w:rFonts w:ascii="Arial" w:eastAsia="Arial" w:hAnsi="Arial" w:cs="Arial"/>
-          <w:sz w:val="24"/>
-          <w:szCs w:val="24"/>
-        </w:rPr>
-        <w:t>Entendimiento y preparación de los datos</w:t>
-      </w:r>
-    </w:p>
-    <w:p>
-      <w:pPr>
-        <w:pStyle w:val="Prrafodelista"/>
-        <w:numPr>
-          <w:ilvl w:val="0"/>
-          <w:numId w:val="1"/>
-        </w:numPr>
-        <w:rPr>
-          <w:rFonts w:ascii="Arial" w:eastAsia="Arial" w:hAnsi="Arial" w:cs="Arial"/>
-          <w:sz w:val="24"/>
-          <w:szCs w:val="24"/>
-        </w:rPr>
-      </w:pPr>
-      <w:r>
-        <w:rPr>
-          <w:rFonts w:ascii="Arial" w:eastAsia="Arial" w:hAnsi="Arial" w:cs="Arial"/>
-          <w:sz w:val="24"/>
-          <w:szCs w:val="24"/>
-        </w:rPr>
-        <w:t>Modelado y Evaluación</w:t>
-      </w:r>
-    </w:p>
-    <w:p>
-      <w:pPr>
-        <w:pStyle w:val="Prrafodelista"/>
-        <w:numPr>
-          <w:ilvl w:val="0"/>
-          <w:numId w:val="1"/>
-        </w:numPr>
-        <w:rPr>
-          <w:rFonts w:ascii="Arial" w:eastAsia="Arial" w:hAnsi="Arial" w:cs="Arial"/>
-          <w:sz w:val="24"/>
-          <w:szCs w:val="24"/>
-        </w:rPr>
-      </w:pPr>
-      <w:r>
-        <w:rPr>
-          <w:rFonts w:ascii="Arial" w:eastAsia="Arial" w:hAnsi="Arial" w:cs="Arial"/>
-          <w:sz w:val="24"/>
-          <w:szCs w:val="24"/>
-        </w:rPr>
-        <w:t>Resultados</w:t>
-      </w:r>
-    </w:p>
+    <w:bookmarkStart w:id="0" w:name="_Toc130984028" w:displacedByCustomXml="next"/>
+    <w:sdt>
+      <w:sdtPr>
+        <w:id w:val="-829981241"/>
+        <w:docPartObj>
+          <w:docPartGallery w:val="Table of Contents"/>
+          <w:docPartUnique/>
+        </w:docPartObj>
+      </w:sdtPr>
+      <w:sdtEndPr>
+        <w:rPr>
+          <w:rFonts w:asciiTheme="minorHAnsi" w:eastAsiaTheme="minorHAnsi" w:hAnsiTheme="minorHAnsi" w:cstheme="minorBidi"/>
+          <w:sz w:val="22"/>
+          <w:szCs w:val="22"/>
+        </w:rPr>
+      </w:sdtEndPr>
+      <w:sdtContent>
+        <w:p>
+          <w:pPr>
+            <w:pStyle w:val="Ttulo1"/>
+          </w:pPr>
+          <w:r>
+            <w:t>Contenido</w:t>
+          </w:r>
+          <w:bookmarkEnd w:id="0"/>
+        </w:p>
+        <w:p>
+          <w:pPr>
+            <w:pStyle w:val="TDC1"/>
+            <w:tabs>
+              <w:tab w:val="left" w:pos="440"/>
+              <w:tab w:val="right" w:leader="dot" w:pos="9016"/>
+            </w:tabs>
+            <w:rPr>
+              <w:noProof/>
+            </w:rPr>
+          </w:pPr>
+          <w:r>
+            <w:fldChar w:fldCharType="begin"/>
+          </w:r>
+          <w:r>
+            <w:instrText xml:space="preserve"> TOC \o "1-3" \h \z \u </w:instrText>
+          </w:r>
+          <w:r>
+            <w:fldChar w:fldCharType="separate"/>
+          </w:r>
+          <w:hyperlink w:anchor="_Toc130984028" w:history="1">
+            <w:r>
+              <w:rPr>
+                <w:rStyle w:val="Hipervnculo"/>
+                <w:noProof/>
+              </w:rPr>
+              <w:t>1.</w:t>
+            </w:r>
+            <w:r>
+              <w:rPr>
+                <w:noProof/>
+              </w:rPr>
+              <w:tab/>
+            </w:r>
+            <w:r>
+              <w:rPr>
+                <w:rStyle w:val="Hipervnculo"/>
+                <w:noProof/>
+              </w:rPr>
+              <w:t>Contenido</w:t>
+            </w:r>
+            <w:r>
+              <w:rPr>
+                <w:noProof/>
+                <w:webHidden/>
+              </w:rPr>
+              <w:tab/>
+            </w:r>
+            <w:r>
+              <w:rPr>
+                <w:noProof/>
+                <w:webHidden/>
+              </w:rPr>
+              <w:fldChar w:fldCharType="begin"/>
+            </w:r>
+            <w:r>
+              <w:rPr>
+                <w:noProof/>
+                <w:webHidden/>
+              </w:rPr>
+              <w:instrText xml:space="preserve"> PAGEREF _Toc130984028 \h </w:instrText>
+            </w:r>
+            <w:r>
+              <w:rPr>
+                <w:noProof/>
+                <w:webHidden/>
+              </w:rPr>
+            </w:r>
+            <w:r>
+              <w:rPr>
+                <w:noProof/>
+                <w:webHidden/>
+              </w:rPr>
+              <w:fldChar w:fldCharType="separate"/>
+            </w:r>
+            <w:r>
+              <w:rPr>
+                <w:noProof/>
+                <w:webHidden/>
+              </w:rPr>
+              <w:t>2</w:t>
+            </w:r>
+            <w:r>
+              <w:rPr>
+                <w:noProof/>
+                <w:webHidden/>
+              </w:rPr>
+              <w:fldChar w:fldCharType="end"/>
+            </w:r>
+          </w:hyperlink>
+        </w:p>
+        <w:p>
+          <w:pPr>
+            <w:pStyle w:val="TDC1"/>
+            <w:tabs>
+              <w:tab w:val="left" w:pos="440"/>
+              <w:tab w:val="right" w:leader="dot" w:pos="9016"/>
+            </w:tabs>
+            <w:rPr>
+              <w:noProof/>
+            </w:rPr>
+          </w:pPr>
+          <w:hyperlink w:anchor="_Toc130984029" w:history="1">
+            <w:r>
+              <w:rPr>
+                <w:rStyle w:val="Hipervnculo"/>
+                <w:noProof/>
+              </w:rPr>
+              <w:t>2.</w:t>
+            </w:r>
+            <w:r>
+              <w:rPr>
+                <w:noProof/>
+              </w:rPr>
+              <w:tab/>
+            </w:r>
+            <w:r>
+              <w:rPr>
+                <w:rStyle w:val="Hipervnculo"/>
+                <w:noProof/>
+              </w:rPr>
+              <w:t>Entendimiento del negocio y enfoque analítico</w:t>
+            </w:r>
+            <w:r>
+              <w:rPr>
+                <w:noProof/>
+                <w:webHidden/>
+              </w:rPr>
+              <w:tab/>
+            </w:r>
+            <w:r>
+              <w:rPr>
+                <w:noProof/>
+                <w:webHidden/>
+              </w:rPr>
+              <w:fldChar w:fldCharType="begin"/>
+            </w:r>
+            <w:r>
+              <w:rPr>
+                <w:noProof/>
+                <w:webHidden/>
+              </w:rPr>
+              <w:instrText xml:space="preserve"> PAGEREF _Toc130984029 \h </w:instrText>
+            </w:r>
+            <w:r>
+              <w:rPr>
+                <w:noProof/>
+                <w:webHidden/>
+              </w:rPr>
+            </w:r>
+            <w:r>
+              <w:rPr>
+                <w:noProof/>
+                <w:webHidden/>
+              </w:rPr>
+              <w:fldChar w:fldCharType="separate"/>
+            </w:r>
+            <w:r>
+              <w:rPr>
+                <w:noProof/>
+                <w:webHidden/>
+              </w:rPr>
+              <w:t>3</w:t>
+            </w:r>
+            <w:r>
+              <w:rPr>
+                <w:noProof/>
+                <w:webHidden/>
+              </w:rPr>
+              <w:fldChar w:fldCharType="end"/>
+            </w:r>
+          </w:hyperlink>
+        </w:p>
+        <w:p>
+          <w:pPr>
+            <w:pStyle w:val="TDC1"/>
+            <w:tabs>
+              <w:tab w:val="left" w:pos="440"/>
+              <w:tab w:val="right" w:leader="dot" w:pos="9016"/>
+            </w:tabs>
+            <w:rPr>
+              <w:noProof/>
+            </w:rPr>
+          </w:pPr>
+          <w:hyperlink w:anchor="_Toc130984030" w:history="1">
+            <w:r>
+              <w:rPr>
+                <w:rStyle w:val="Hipervnculo"/>
+                <w:noProof/>
+              </w:rPr>
+              <w:t>3.</w:t>
+            </w:r>
+            <w:r>
+              <w:rPr>
+                <w:noProof/>
+              </w:rPr>
+              <w:tab/>
+            </w:r>
+            <w:r>
+              <w:rPr>
+                <w:rStyle w:val="Hipervnculo"/>
+                <w:noProof/>
+              </w:rPr>
+              <w:t>Modelado y evaluación:</w:t>
+            </w:r>
+            <w:r>
+              <w:rPr>
+                <w:noProof/>
+                <w:webHidden/>
+              </w:rPr>
+              <w:tab/>
+            </w:r>
+            <w:r>
+              <w:rPr>
+                <w:noProof/>
+                <w:webHidden/>
+              </w:rPr>
+              <w:fldChar w:fldCharType="begin"/>
+            </w:r>
+            <w:r>
+              <w:rPr>
+                <w:noProof/>
+                <w:webHidden/>
+              </w:rPr>
+              <w:instrText xml:space="preserve"> PAGEREF _Toc130984030 \h </w:instrText>
+            </w:r>
+            <w:r>
+              <w:rPr>
+                <w:noProof/>
+                <w:webHidden/>
+              </w:rPr>
+            </w:r>
+            <w:r>
+              <w:rPr>
+                <w:noProof/>
+                <w:webHidden/>
+              </w:rPr>
+              <w:fldChar w:fldCharType="separate"/>
+            </w:r>
+            <w:r>
+              <w:rPr>
+                <w:noProof/>
+                <w:webHidden/>
+              </w:rPr>
+              <w:t>3</w:t>
+            </w:r>
+            <w:r>
+              <w:rPr>
+                <w:noProof/>
+                <w:webHidden/>
+              </w:rPr>
+              <w:fldChar w:fldCharType="end"/>
+            </w:r>
+          </w:hyperlink>
+        </w:p>
+        <w:p>
+          <w:pPr>
+            <w:pStyle w:val="TDC1"/>
+            <w:tabs>
+              <w:tab w:val="left" w:pos="440"/>
+              <w:tab w:val="right" w:leader="dot" w:pos="9016"/>
+            </w:tabs>
+            <w:rPr>
+              <w:noProof/>
+            </w:rPr>
+          </w:pPr>
+          <w:hyperlink w:anchor="_Toc130984031" w:history="1">
+            <w:r>
+              <w:rPr>
+                <w:rStyle w:val="Hipervnculo"/>
+                <w:noProof/>
+              </w:rPr>
+              <w:t>4.</w:t>
+            </w:r>
+            <w:r>
+              <w:rPr>
+                <w:noProof/>
+              </w:rPr>
+              <w:tab/>
+            </w:r>
+            <w:r>
+              <w:rPr>
+                <w:rStyle w:val="Hipervnculo"/>
+                <w:noProof/>
+              </w:rPr>
+              <w:t>Resultados:</w:t>
+            </w:r>
+            <w:r>
+              <w:rPr>
+                <w:noProof/>
+                <w:webHidden/>
+              </w:rPr>
+              <w:tab/>
+            </w:r>
+            <w:r>
+              <w:rPr>
+                <w:noProof/>
+                <w:webHidden/>
+              </w:rPr>
+              <w:fldChar w:fldCharType="begin"/>
+            </w:r>
+            <w:r>
+              <w:rPr>
+                <w:noProof/>
+                <w:webHidden/>
+              </w:rPr>
+              <w:instrText xml:space="preserve"> PAGEREF _Toc130984031 \h </w:instrText>
+            </w:r>
+            <w:r>
+              <w:rPr>
+                <w:noProof/>
+                <w:webHidden/>
+              </w:rPr>
+            </w:r>
+            <w:r>
+              <w:rPr>
+                <w:noProof/>
+                <w:webHidden/>
+              </w:rPr>
+              <w:fldChar w:fldCharType="separate"/>
+            </w:r>
+            <w:r>
+              <w:rPr>
+                <w:noProof/>
+                <w:webHidden/>
+              </w:rPr>
+              <w:t>3</w:t>
+            </w:r>
+            <w:r>
+              <w:rPr>
+                <w:noProof/>
+                <w:webHidden/>
+              </w:rPr>
+              <w:fldChar w:fldCharType="end"/>
+            </w:r>
+          </w:hyperlink>
+        </w:p>
+        <w:p>
+          <w:r>
+            <w:rPr>
+              <w:b/>
+              <w:bCs/>
+            </w:rPr>
+            <w:fldChar w:fldCharType="end"/>
+          </w:r>
+        </w:p>
+      </w:sdtContent>
+    </w:sdt>
     <w:p>
       <w:r>
         <w:rPr>
@@ -471,7 +751,7 @@
                     <pic:cNvPicPr/>
                   </pic:nvPicPr>
                   <pic:blipFill>
-                    <a:blip r:embed="rId5">
+                    <a:blip r:embed="rId6">
                       <a:extLst>
                         <a:ext uri="{28A0092B-C50C-407E-A947-70E740481C1C}">
                           <a14:useLocalDpi xmlns:a14="http://schemas.microsoft.com/office/drawing/2010/main" val="0"/>
@@ -508,24 +788,13 @@
     <w:p/>
     <w:p>
       <w:pPr>
-        <w:rPr>
-          <w:rFonts w:ascii="Arial" w:eastAsia="Arial" w:hAnsi="Arial" w:cs="Arial"/>
-          <w:b/>
-          <w:bCs/>
-          <w:sz w:val="24"/>
-          <w:szCs w:val="24"/>
-        </w:rPr>
-      </w:pPr>
-      <w:r>
-        <w:rPr>
-          <w:rFonts w:ascii="Arial" w:eastAsia="Arial" w:hAnsi="Arial" w:cs="Arial"/>
-          <w:b/>
-          <w:bCs/>
-          <w:sz w:val="28"/>
-          <w:szCs w:val="28"/>
-        </w:rPr>
+        <w:pStyle w:val="Ttulo1"/>
+      </w:pPr>
+      <w:bookmarkStart w:id="1" w:name="_Toc130984029"/>
+      <w:r>
         <w:t>Entendimiento del negocio y enfoque analítico</w:t>
       </w:r>
+      <w:bookmarkEnd w:id="1"/>
     </w:p>
     <w:tbl>
       <w:tblPr>
@@ -668,14 +937,12 @@
             <w:tcW w:w="2325" w:type="dxa"/>
           </w:tcPr>
           <w:p>
-            <w:proofErr w:type="gramStart"/>
             <w:r>
               <w:rPr>
                 <w:rFonts w:ascii="Calibri" w:eastAsia="Calibri" w:hAnsi="Calibri" w:cs="Calibri"/>
               </w:rPr>
               <w:t>Técnicas y algoritmos a utilizar</w:t>
             </w:r>
-            <w:proofErr w:type="gramEnd"/>
           </w:p>
         </w:tc>
         <w:tc>
@@ -690,6 +957,838 @@
         </w:tc>
       </w:tr>
     </w:tbl>
+    <w:p/>
+    <w:p>
+      <w:pPr>
+        <w:pStyle w:val="Ttulo1"/>
+      </w:pPr>
+      <w:bookmarkStart w:id="2" w:name="_Toc130984030"/>
+      <w:r>
+        <w:t>Modelado y evaluación:</w:t>
+      </w:r>
+      <w:bookmarkEnd w:id="2"/>
+      <w:r>
+        <w:t xml:space="preserve"> </w:t>
+      </w:r>
+    </w:p>
+    <w:p>
+      <w:r>
+        <w:t xml:space="preserve">Como ya se ha mencionado antes se ha usado tres técnicas y algoritmos para realizar los modelos. A continuación se presenta una </w:t>
+      </w:r>
+      <w:proofErr w:type="spellStart"/>
+      <w:r>
+        <w:t>prequeña</w:t>
+      </w:r>
+      <w:proofErr w:type="spellEnd"/>
+      <w:r>
+        <w:t xml:space="preserve"> explicación de los resultados:</w:t>
+      </w:r>
+    </w:p>
+    <w:p>
+      <w:pPr>
+        <w:pStyle w:val="Ttulo1"/>
+        <w:numPr>
+          <w:ilvl w:val="1"/>
+          <w:numId w:val="3"/>
+        </w:numPr>
+      </w:pPr>
+      <w:r>
+        <w:rPr>
+          <w:rStyle w:val="Ttulo2Car"/>
+        </w:rPr>
+        <w:t>Árbol</w:t>
+      </w:r>
+      <w:r>
+        <w:rPr>
+          <w:sz w:val="24"/>
+          <w:szCs w:val="24"/>
+        </w:rPr>
+        <w:t xml:space="preserve"> </w:t>
+      </w:r>
+      <w:r>
+        <w:t>de decisión:</w:t>
+      </w:r>
+    </w:p>
+    <w:p>
+      <w:r>
+        <w:t>Para la implementación del árbol de decisión por este algoritmo se planteó 3 diferentes modelos</w:t>
+      </w:r>
+      <w:r>
+        <w:t xml:space="preserve">. El primero con un 0.691 en la que se define el número mínimo de elementos para generar un nodo de 2 elementos, usando como métrica la entropía y una altura por default. </w:t>
+      </w:r>
+    </w:p>
+    <w:p>
+      <w:pPr>
+        <w:pStyle w:val="HTMLconformatoprevio"/>
+        <w:shd w:val="clear" w:color="auto" w:fill="FFFFFF"/>
+        <w:wordWrap w:val="0"/>
+        <w:textAlignment w:val="baseline"/>
+        <w:rPr>
+          <w:color w:val="000000"/>
+          <w:sz w:val="21"/>
+          <w:szCs w:val="21"/>
+        </w:rPr>
+      </w:pPr>
+      <w:r>
+        <w:rPr>
+          <w:color w:val="000000"/>
+          <w:sz w:val="21"/>
+          <w:szCs w:val="21"/>
+        </w:rPr>
+        <w:t xml:space="preserve">              </w:t>
+      </w:r>
+      <w:proofErr w:type="spellStart"/>
+      <w:r>
+        <w:rPr>
+          <w:color w:val="000000"/>
+          <w:sz w:val="21"/>
+          <w:szCs w:val="21"/>
+        </w:rPr>
+        <w:t>precision</w:t>
+      </w:r>
+      <w:proofErr w:type="spellEnd"/>
+      <w:r>
+        <w:rPr>
+          <w:color w:val="000000"/>
+          <w:sz w:val="21"/>
+          <w:szCs w:val="21"/>
+        </w:rPr>
+        <w:t xml:space="preserve">    </w:t>
+      </w:r>
+      <w:proofErr w:type="spellStart"/>
+      <w:r>
+        <w:rPr>
+          <w:color w:val="000000"/>
+          <w:sz w:val="21"/>
+          <w:szCs w:val="21"/>
+        </w:rPr>
+        <w:t>recall</w:t>
+      </w:r>
+      <w:proofErr w:type="spellEnd"/>
+      <w:r>
+        <w:rPr>
+          <w:color w:val="000000"/>
+          <w:sz w:val="21"/>
+          <w:szCs w:val="21"/>
+        </w:rPr>
+        <w:t xml:space="preserve">  f1-score   </w:t>
+      </w:r>
+      <w:proofErr w:type="spellStart"/>
+      <w:r>
+        <w:rPr>
+          <w:color w:val="000000"/>
+          <w:sz w:val="21"/>
+          <w:szCs w:val="21"/>
+        </w:rPr>
+        <w:t>support</w:t>
+      </w:r>
+      <w:proofErr w:type="spellEnd"/>
+    </w:p>
+    <w:p>
+      <w:pPr>
+        <w:pStyle w:val="HTMLconformatoprevio"/>
+        <w:shd w:val="clear" w:color="auto" w:fill="FFFFFF"/>
+        <w:wordWrap w:val="0"/>
+        <w:textAlignment w:val="baseline"/>
+        <w:rPr>
+          <w:color w:val="000000"/>
+          <w:sz w:val="21"/>
+          <w:szCs w:val="21"/>
+        </w:rPr>
+      </w:pPr>
+    </w:p>
+    <w:p>
+      <w:pPr>
+        <w:pStyle w:val="HTMLconformatoprevio"/>
+        <w:shd w:val="clear" w:color="auto" w:fill="FFFFFF"/>
+        <w:wordWrap w:val="0"/>
+        <w:textAlignment w:val="baseline"/>
+        <w:rPr>
+          <w:color w:val="000000"/>
+          <w:sz w:val="21"/>
+          <w:szCs w:val="21"/>
+        </w:rPr>
+      </w:pPr>
+      <w:r>
+        <w:rPr>
+          <w:color w:val="000000"/>
+          <w:sz w:val="21"/>
+          <w:szCs w:val="21"/>
+        </w:rPr>
+        <w:t xml:space="preserve">           0       0.68      0.73      0.70       498</w:t>
+      </w:r>
+    </w:p>
+    <w:p>
+      <w:pPr>
+        <w:pStyle w:val="HTMLconformatoprevio"/>
+        <w:shd w:val="clear" w:color="auto" w:fill="FFFFFF"/>
+        <w:wordWrap w:val="0"/>
+        <w:textAlignment w:val="baseline"/>
+        <w:rPr>
+          <w:color w:val="000000"/>
+          <w:sz w:val="21"/>
+          <w:szCs w:val="21"/>
+        </w:rPr>
+      </w:pPr>
+      <w:r>
+        <w:rPr>
+          <w:color w:val="000000"/>
+          <w:sz w:val="21"/>
+          <w:szCs w:val="21"/>
+        </w:rPr>
+        <w:t xml:space="preserve">           1       0.71      0.65      0.68       502</w:t>
+      </w:r>
+    </w:p>
+    <w:p>
+      <w:pPr>
+        <w:pStyle w:val="HTMLconformatoprevio"/>
+        <w:shd w:val="clear" w:color="auto" w:fill="FFFFFF"/>
+        <w:wordWrap w:val="0"/>
+        <w:textAlignment w:val="baseline"/>
+        <w:rPr>
+          <w:color w:val="000000"/>
+          <w:sz w:val="21"/>
+          <w:szCs w:val="21"/>
+        </w:rPr>
+      </w:pPr>
+    </w:p>
+    <w:p>
+      <w:pPr>
+        <w:pStyle w:val="HTMLconformatoprevio"/>
+        <w:shd w:val="clear" w:color="auto" w:fill="FFFFFF"/>
+        <w:wordWrap w:val="0"/>
+        <w:textAlignment w:val="baseline"/>
+        <w:rPr>
+          <w:color w:val="000000"/>
+          <w:sz w:val="21"/>
+          <w:szCs w:val="21"/>
+        </w:rPr>
+      </w:pPr>
+      <w:r>
+        <w:rPr>
+          <w:color w:val="000000"/>
+          <w:sz w:val="21"/>
+          <w:szCs w:val="21"/>
+        </w:rPr>
+        <w:t xml:space="preserve">    </w:t>
+      </w:r>
+      <w:proofErr w:type="spellStart"/>
+      <w:r>
+        <w:rPr>
+          <w:color w:val="000000"/>
+          <w:sz w:val="21"/>
+          <w:szCs w:val="21"/>
+        </w:rPr>
+        <w:t>accuracy</w:t>
+      </w:r>
+      <w:proofErr w:type="spellEnd"/>
+      <w:r>
+        <w:rPr>
+          <w:color w:val="000000"/>
+          <w:sz w:val="21"/>
+          <w:szCs w:val="21"/>
+        </w:rPr>
+        <w:t xml:space="preserve">                           0.69      1000</w:t>
+      </w:r>
+    </w:p>
+    <w:p>
+      <w:pPr>
+        <w:pStyle w:val="HTMLconformatoprevio"/>
+        <w:shd w:val="clear" w:color="auto" w:fill="FFFFFF"/>
+        <w:wordWrap w:val="0"/>
+        <w:textAlignment w:val="baseline"/>
+        <w:rPr>
+          <w:color w:val="000000"/>
+          <w:sz w:val="21"/>
+          <w:szCs w:val="21"/>
+        </w:rPr>
+      </w:pPr>
+      <w:r>
+        <w:rPr>
+          <w:color w:val="000000"/>
+          <w:sz w:val="21"/>
+          <w:szCs w:val="21"/>
+        </w:rPr>
+        <w:t xml:space="preserve">   macro </w:t>
+      </w:r>
+      <w:proofErr w:type="spellStart"/>
+      <w:r>
+        <w:rPr>
+          <w:color w:val="000000"/>
+          <w:sz w:val="21"/>
+          <w:szCs w:val="21"/>
+        </w:rPr>
+        <w:t>avg</w:t>
+      </w:r>
+      <w:proofErr w:type="spellEnd"/>
+      <w:r>
+        <w:rPr>
+          <w:color w:val="000000"/>
+          <w:sz w:val="21"/>
+          <w:szCs w:val="21"/>
+        </w:rPr>
+        <w:t xml:space="preserve">       0.69      0.69      0.69      1000</w:t>
+      </w:r>
+    </w:p>
+    <w:p>
+      <w:pPr>
+        <w:pStyle w:val="HTMLconformatoprevio"/>
+        <w:shd w:val="clear" w:color="auto" w:fill="FFFFFF"/>
+        <w:wordWrap w:val="0"/>
+        <w:textAlignment w:val="baseline"/>
+        <w:rPr>
+          <w:color w:val="000000"/>
+          <w:sz w:val="21"/>
+          <w:szCs w:val="21"/>
+        </w:rPr>
+      </w:pPr>
+      <w:proofErr w:type="spellStart"/>
+      <w:r>
+        <w:rPr>
+          <w:color w:val="000000"/>
+          <w:sz w:val="21"/>
+          <w:szCs w:val="21"/>
+        </w:rPr>
+        <w:t>weighted</w:t>
+      </w:r>
+      <w:proofErr w:type="spellEnd"/>
+      <w:r>
+        <w:rPr>
+          <w:color w:val="000000"/>
+          <w:sz w:val="21"/>
+          <w:szCs w:val="21"/>
+        </w:rPr>
+        <w:t xml:space="preserve"> </w:t>
+      </w:r>
+      <w:proofErr w:type="spellStart"/>
+      <w:r>
+        <w:rPr>
+          <w:color w:val="000000"/>
+          <w:sz w:val="21"/>
+          <w:szCs w:val="21"/>
+        </w:rPr>
+        <w:t>avg</w:t>
+      </w:r>
+      <w:proofErr w:type="spellEnd"/>
+      <w:r>
+        <w:rPr>
+          <w:color w:val="000000"/>
+          <w:sz w:val="21"/>
+          <w:szCs w:val="21"/>
+        </w:rPr>
+        <w:t xml:space="preserve">       0.69      0.69      0.69      1000</w:t>
+      </w:r>
+    </w:p>
+    <w:p/>
+    <w:p>
+      <w:r>
+        <w:t xml:space="preserve">Para el segundo modelo se intentó encontrar el mejor árbol posible del que </w:t>
+      </w:r>
+      <w:proofErr w:type="spellStart"/>
+      <w:r>
+        <w:t>salío</w:t>
+      </w:r>
+      <w:proofErr w:type="spellEnd"/>
+      <w:r>
+        <w:t xml:space="preserve"> que los parámetros deberían ser que la métrica sería entropía, la altura sería de 28 y que el </w:t>
+      </w:r>
+      <w:proofErr w:type="spellStart"/>
+      <w:r>
+        <w:t>numero</w:t>
+      </w:r>
+      <w:proofErr w:type="spellEnd"/>
+      <w:r>
+        <w:t xml:space="preserve"> mínimo de elementos debía estar 4 del que si se llegó a las siguientes métricas:</w:t>
+      </w:r>
+    </w:p>
+    <w:p>
+      <w:pPr>
+        <w:shd w:val="clear" w:color="auto" w:fill="FFFFFF"/>
+        <w:tabs>
+          <w:tab w:val="left" w:pos="916"/>
+          <w:tab w:val="left" w:pos="1832"/>
+          <w:tab w:val="left" w:pos="2748"/>
+          <w:tab w:val="left" w:pos="3664"/>
+          <w:tab w:val="left" w:pos="4580"/>
+          <w:tab w:val="left" w:pos="5496"/>
+          <w:tab w:val="left" w:pos="6412"/>
+          <w:tab w:val="left" w:pos="7328"/>
+          <w:tab w:val="left" w:pos="8244"/>
+          <w:tab w:val="left" w:pos="9160"/>
+          <w:tab w:val="left" w:pos="10076"/>
+          <w:tab w:val="left" w:pos="10992"/>
+          <w:tab w:val="left" w:pos="11908"/>
+          <w:tab w:val="left" w:pos="12824"/>
+          <w:tab w:val="left" w:pos="13740"/>
+          <w:tab w:val="left" w:pos="14656"/>
+        </w:tabs>
+        <w:wordWrap w:val="0"/>
+        <w:spacing w:after="0" w:line="240" w:lineRule="auto"/>
+        <w:textAlignment w:val="baseline"/>
+        <w:rPr>
+          <w:rFonts w:ascii="Courier New" w:eastAsia="Times New Roman" w:hAnsi="Courier New" w:cs="Courier New"/>
+          <w:color w:val="000000"/>
+          <w:sz w:val="21"/>
+          <w:szCs w:val="21"/>
+          <w:lang w:val="es-CO" w:eastAsia="es-CO"/>
+        </w:rPr>
+      </w:pPr>
+      <w:r>
+        <w:rPr>
+          <w:rFonts w:ascii="Courier New" w:eastAsia="Times New Roman" w:hAnsi="Courier New" w:cs="Courier New"/>
+          <w:color w:val="000000"/>
+          <w:sz w:val="21"/>
+          <w:szCs w:val="21"/>
+          <w:lang w:val="es-CO" w:eastAsia="es-CO"/>
+        </w:rPr>
+        <w:t xml:space="preserve">        </w:t>
+      </w:r>
+      <w:proofErr w:type="spellStart"/>
+      <w:r>
+        <w:rPr>
+          <w:rFonts w:ascii="Courier New" w:eastAsia="Times New Roman" w:hAnsi="Courier New" w:cs="Courier New"/>
+          <w:color w:val="000000"/>
+          <w:sz w:val="21"/>
+          <w:szCs w:val="21"/>
+          <w:lang w:val="es-CO" w:eastAsia="es-CO"/>
+        </w:rPr>
+        <w:t>precision</w:t>
+      </w:r>
+      <w:proofErr w:type="spellEnd"/>
+      <w:r>
+        <w:rPr>
+          <w:rFonts w:ascii="Courier New" w:eastAsia="Times New Roman" w:hAnsi="Courier New" w:cs="Courier New"/>
+          <w:color w:val="000000"/>
+          <w:sz w:val="21"/>
+          <w:szCs w:val="21"/>
+          <w:lang w:val="es-CO" w:eastAsia="es-CO"/>
+        </w:rPr>
+        <w:t xml:space="preserve">    </w:t>
+      </w:r>
+      <w:proofErr w:type="spellStart"/>
+      <w:r>
+        <w:rPr>
+          <w:rFonts w:ascii="Courier New" w:eastAsia="Times New Roman" w:hAnsi="Courier New" w:cs="Courier New"/>
+          <w:color w:val="000000"/>
+          <w:sz w:val="21"/>
+          <w:szCs w:val="21"/>
+          <w:lang w:val="es-CO" w:eastAsia="es-CO"/>
+        </w:rPr>
+        <w:t>recall</w:t>
+      </w:r>
+      <w:proofErr w:type="spellEnd"/>
+      <w:r>
+        <w:rPr>
+          <w:rFonts w:ascii="Courier New" w:eastAsia="Times New Roman" w:hAnsi="Courier New" w:cs="Courier New"/>
+          <w:color w:val="000000"/>
+          <w:sz w:val="21"/>
+          <w:szCs w:val="21"/>
+          <w:lang w:val="es-CO" w:eastAsia="es-CO"/>
+        </w:rPr>
+        <w:t xml:space="preserve">  f1-score   </w:t>
+      </w:r>
+      <w:proofErr w:type="spellStart"/>
+      <w:r>
+        <w:rPr>
+          <w:rFonts w:ascii="Courier New" w:eastAsia="Times New Roman" w:hAnsi="Courier New" w:cs="Courier New"/>
+          <w:color w:val="000000"/>
+          <w:sz w:val="21"/>
+          <w:szCs w:val="21"/>
+          <w:lang w:val="es-CO" w:eastAsia="es-CO"/>
+        </w:rPr>
+        <w:t>support</w:t>
+      </w:r>
+      <w:proofErr w:type="spellEnd"/>
+    </w:p>
+    <w:p>
+      <w:pPr>
+        <w:shd w:val="clear" w:color="auto" w:fill="FFFFFF"/>
+        <w:tabs>
+          <w:tab w:val="left" w:pos="916"/>
+          <w:tab w:val="left" w:pos="1832"/>
+          <w:tab w:val="left" w:pos="2748"/>
+          <w:tab w:val="left" w:pos="3664"/>
+          <w:tab w:val="left" w:pos="4580"/>
+          <w:tab w:val="left" w:pos="5496"/>
+          <w:tab w:val="left" w:pos="6412"/>
+          <w:tab w:val="left" w:pos="7328"/>
+          <w:tab w:val="left" w:pos="8244"/>
+          <w:tab w:val="left" w:pos="9160"/>
+          <w:tab w:val="left" w:pos="10076"/>
+          <w:tab w:val="left" w:pos="10992"/>
+          <w:tab w:val="left" w:pos="11908"/>
+          <w:tab w:val="left" w:pos="12824"/>
+          <w:tab w:val="left" w:pos="13740"/>
+          <w:tab w:val="left" w:pos="14656"/>
+        </w:tabs>
+        <w:wordWrap w:val="0"/>
+        <w:spacing w:after="0" w:line="240" w:lineRule="auto"/>
+        <w:textAlignment w:val="baseline"/>
+        <w:rPr>
+          <w:rFonts w:ascii="Courier New" w:eastAsia="Times New Roman" w:hAnsi="Courier New" w:cs="Courier New"/>
+          <w:color w:val="000000"/>
+          <w:sz w:val="21"/>
+          <w:szCs w:val="21"/>
+          <w:lang w:val="es-CO" w:eastAsia="es-CO"/>
+        </w:rPr>
+      </w:pPr>
+    </w:p>
+    <w:p>
+      <w:pPr>
+        <w:shd w:val="clear" w:color="auto" w:fill="FFFFFF"/>
+        <w:tabs>
+          <w:tab w:val="left" w:pos="916"/>
+          <w:tab w:val="left" w:pos="1832"/>
+          <w:tab w:val="left" w:pos="2748"/>
+          <w:tab w:val="left" w:pos="3664"/>
+          <w:tab w:val="left" w:pos="4580"/>
+          <w:tab w:val="left" w:pos="5496"/>
+          <w:tab w:val="left" w:pos="6412"/>
+          <w:tab w:val="left" w:pos="7328"/>
+          <w:tab w:val="left" w:pos="8244"/>
+          <w:tab w:val="left" w:pos="9160"/>
+          <w:tab w:val="left" w:pos="10076"/>
+          <w:tab w:val="left" w:pos="10992"/>
+          <w:tab w:val="left" w:pos="11908"/>
+          <w:tab w:val="left" w:pos="12824"/>
+          <w:tab w:val="left" w:pos="13740"/>
+          <w:tab w:val="left" w:pos="14656"/>
+        </w:tabs>
+        <w:wordWrap w:val="0"/>
+        <w:spacing w:after="0" w:line="240" w:lineRule="auto"/>
+        <w:textAlignment w:val="baseline"/>
+        <w:rPr>
+          <w:rFonts w:ascii="Courier New" w:eastAsia="Times New Roman" w:hAnsi="Courier New" w:cs="Courier New"/>
+          <w:color w:val="000000"/>
+          <w:sz w:val="21"/>
+          <w:szCs w:val="21"/>
+          <w:lang w:val="es-CO" w:eastAsia="es-CO"/>
+        </w:rPr>
+      </w:pPr>
+      <w:r>
+        <w:rPr>
+          <w:rFonts w:ascii="Courier New" w:eastAsia="Times New Roman" w:hAnsi="Courier New" w:cs="Courier New"/>
+          <w:color w:val="000000"/>
+          <w:sz w:val="21"/>
+          <w:szCs w:val="21"/>
+          <w:lang w:val="es-CO" w:eastAsia="es-CO"/>
+        </w:rPr>
+        <w:lastRenderedPageBreak/>
+        <w:t xml:space="preserve">           0       0.66      0.80      0.72       498</w:t>
+      </w:r>
+    </w:p>
+    <w:p>
+      <w:pPr>
+        <w:shd w:val="clear" w:color="auto" w:fill="FFFFFF"/>
+        <w:tabs>
+          <w:tab w:val="left" w:pos="916"/>
+          <w:tab w:val="left" w:pos="1832"/>
+          <w:tab w:val="left" w:pos="2748"/>
+          <w:tab w:val="left" w:pos="3664"/>
+          <w:tab w:val="left" w:pos="4580"/>
+          <w:tab w:val="left" w:pos="5496"/>
+          <w:tab w:val="left" w:pos="6412"/>
+          <w:tab w:val="left" w:pos="7328"/>
+          <w:tab w:val="left" w:pos="8244"/>
+          <w:tab w:val="left" w:pos="9160"/>
+          <w:tab w:val="left" w:pos="10076"/>
+          <w:tab w:val="left" w:pos="10992"/>
+          <w:tab w:val="left" w:pos="11908"/>
+          <w:tab w:val="left" w:pos="12824"/>
+          <w:tab w:val="left" w:pos="13740"/>
+          <w:tab w:val="left" w:pos="14656"/>
+        </w:tabs>
+        <w:wordWrap w:val="0"/>
+        <w:spacing w:after="0" w:line="240" w:lineRule="auto"/>
+        <w:textAlignment w:val="baseline"/>
+        <w:rPr>
+          <w:rFonts w:ascii="Courier New" w:eastAsia="Times New Roman" w:hAnsi="Courier New" w:cs="Courier New"/>
+          <w:color w:val="000000"/>
+          <w:sz w:val="21"/>
+          <w:szCs w:val="21"/>
+          <w:lang w:val="es-CO" w:eastAsia="es-CO"/>
+        </w:rPr>
+      </w:pPr>
+      <w:r>
+        <w:rPr>
+          <w:rFonts w:ascii="Courier New" w:eastAsia="Times New Roman" w:hAnsi="Courier New" w:cs="Courier New"/>
+          <w:color w:val="000000"/>
+          <w:sz w:val="21"/>
+          <w:szCs w:val="21"/>
+          <w:lang w:val="es-CO" w:eastAsia="es-CO"/>
+        </w:rPr>
+        <w:t xml:space="preserve">           1       0.75      0.59      0.66       502</w:t>
+      </w:r>
+    </w:p>
+    <w:p>
+      <w:pPr>
+        <w:shd w:val="clear" w:color="auto" w:fill="FFFFFF"/>
+        <w:tabs>
+          <w:tab w:val="left" w:pos="916"/>
+          <w:tab w:val="left" w:pos="1832"/>
+          <w:tab w:val="left" w:pos="2748"/>
+          <w:tab w:val="left" w:pos="3664"/>
+          <w:tab w:val="left" w:pos="4580"/>
+          <w:tab w:val="left" w:pos="5496"/>
+          <w:tab w:val="left" w:pos="6412"/>
+          <w:tab w:val="left" w:pos="7328"/>
+          <w:tab w:val="left" w:pos="8244"/>
+          <w:tab w:val="left" w:pos="9160"/>
+          <w:tab w:val="left" w:pos="10076"/>
+          <w:tab w:val="left" w:pos="10992"/>
+          <w:tab w:val="left" w:pos="11908"/>
+          <w:tab w:val="left" w:pos="12824"/>
+          <w:tab w:val="left" w:pos="13740"/>
+          <w:tab w:val="left" w:pos="14656"/>
+        </w:tabs>
+        <w:wordWrap w:val="0"/>
+        <w:spacing w:after="0" w:line="240" w:lineRule="auto"/>
+        <w:textAlignment w:val="baseline"/>
+        <w:rPr>
+          <w:rFonts w:ascii="Courier New" w:eastAsia="Times New Roman" w:hAnsi="Courier New" w:cs="Courier New"/>
+          <w:color w:val="000000"/>
+          <w:sz w:val="21"/>
+          <w:szCs w:val="21"/>
+          <w:lang w:val="es-CO" w:eastAsia="es-CO"/>
+        </w:rPr>
+      </w:pPr>
+    </w:p>
+    <w:p>
+      <w:pPr>
+        <w:shd w:val="clear" w:color="auto" w:fill="FFFFFF"/>
+        <w:tabs>
+          <w:tab w:val="left" w:pos="916"/>
+          <w:tab w:val="left" w:pos="1832"/>
+          <w:tab w:val="left" w:pos="2748"/>
+          <w:tab w:val="left" w:pos="3664"/>
+          <w:tab w:val="left" w:pos="4580"/>
+          <w:tab w:val="left" w:pos="5496"/>
+          <w:tab w:val="left" w:pos="6412"/>
+          <w:tab w:val="left" w:pos="7328"/>
+          <w:tab w:val="left" w:pos="8244"/>
+          <w:tab w:val="left" w:pos="9160"/>
+          <w:tab w:val="left" w:pos="10076"/>
+          <w:tab w:val="left" w:pos="10992"/>
+          <w:tab w:val="left" w:pos="11908"/>
+          <w:tab w:val="left" w:pos="12824"/>
+          <w:tab w:val="left" w:pos="13740"/>
+          <w:tab w:val="left" w:pos="14656"/>
+        </w:tabs>
+        <w:wordWrap w:val="0"/>
+        <w:spacing w:after="0" w:line="240" w:lineRule="auto"/>
+        <w:textAlignment w:val="baseline"/>
+        <w:rPr>
+          <w:rFonts w:ascii="Courier New" w:eastAsia="Times New Roman" w:hAnsi="Courier New" w:cs="Courier New"/>
+          <w:color w:val="000000"/>
+          <w:sz w:val="21"/>
+          <w:szCs w:val="21"/>
+          <w:lang w:val="es-CO" w:eastAsia="es-CO"/>
+        </w:rPr>
+      </w:pPr>
+      <w:r>
+        <w:rPr>
+          <w:rFonts w:ascii="Courier New" w:eastAsia="Times New Roman" w:hAnsi="Courier New" w:cs="Courier New"/>
+          <w:color w:val="000000"/>
+          <w:sz w:val="21"/>
+          <w:szCs w:val="21"/>
+          <w:lang w:val="es-CO" w:eastAsia="es-CO"/>
+        </w:rPr>
+        <w:t xml:space="preserve">    </w:t>
+      </w:r>
+      <w:proofErr w:type="spellStart"/>
+      <w:r>
+        <w:rPr>
+          <w:rFonts w:ascii="Courier New" w:eastAsia="Times New Roman" w:hAnsi="Courier New" w:cs="Courier New"/>
+          <w:color w:val="000000"/>
+          <w:sz w:val="21"/>
+          <w:szCs w:val="21"/>
+          <w:lang w:val="es-CO" w:eastAsia="es-CO"/>
+        </w:rPr>
+        <w:t>accuracy</w:t>
+      </w:r>
+      <w:proofErr w:type="spellEnd"/>
+      <w:r>
+        <w:rPr>
+          <w:rFonts w:ascii="Courier New" w:eastAsia="Times New Roman" w:hAnsi="Courier New" w:cs="Courier New"/>
+          <w:color w:val="000000"/>
+          <w:sz w:val="21"/>
+          <w:szCs w:val="21"/>
+          <w:lang w:val="es-CO" w:eastAsia="es-CO"/>
+        </w:rPr>
+        <w:t xml:space="preserve">                           0.69      1000</w:t>
+      </w:r>
+    </w:p>
+    <w:p>
+      <w:pPr>
+        <w:shd w:val="clear" w:color="auto" w:fill="FFFFFF"/>
+        <w:tabs>
+          <w:tab w:val="left" w:pos="916"/>
+          <w:tab w:val="left" w:pos="1832"/>
+          <w:tab w:val="left" w:pos="2748"/>
+          <w:tab w:val="left" w:pos="3664"/>
+          <w:tab w:val="left" w:pos="4580"/>
+          <w:tab w:val="left" w:pos="5496"/>
+          <w:tab w:val="left" w:pos="6412"/>
+          <w:tab w:val="left" w:pos="7328"/>
+          <w:tab w:val="left" w:pos="8244"/>
+          <w:tab w:val="left" w:pos="9160"/>
+          <w:tab w:val="left" w:pos="10076"/>
+          <w:tab w:val="left" w:pos="10992"/>
+          <w:tab w:val="left" w:pos="11908"/>
+          <w:tab w:val="left" w:pos="12824"/>
+          <w:tab w:val="left" w:pos="13740"/>
+          <w:tab w:val="left" w:pos="14656"/>
+        </w:tabs>
+        <w:wordWrap w:val="0"/>
+        <w:spacing w:after="0" w:line="240" w:lineRule="auto"/>
+        <w:textAlignment w:val="baseline"/>
+        <w:rPr>
+          <w:rFonts w:ascii="Courier New" w:eastAsia="Times New Roman" w:hAnsi="Courier New" w:cs="Courier New"/>
+          <w:color w:val="000000"/>
+          <w:sz w:val="21"/>
+          <w:szCs w:val="21"/>
+          <w:lang w:val="es-CO" w:eastAsia="es-CO"/>
+        </w:rPr>
+      </w:pPr>
+      <w:r>
+        <w:rPr>
+          <w:rFonts w:ascii="Courier New" w:eastAsia="Times New Roman" w:hAnsi="Courier New" w:cs="Courier New"/>
+          <w:color w:val="000000"/>
+          <w:sz w:val="21"/>
+          <w:szCs w:val="21"/>
+          <w:lang w:val="es-CO" w:eastAsia="es-CO"/>
+        </w:rPr>
+        <w:t xml:space="preserve">   macro </w:t>
+      </w:r>
+      <w:proofErr w:type="spellStart"/>
+      <w:r>
+        <w:rPr>
+          <w:rFonts w:ascii="Courier New" w:eastAsia="Times New Roman" w:hAnsi="Courier New" w:cs="Courier New"/>
+          <w:color w:val="000000"/>
+          <w:sz w:val="21"/>
+          <w:szCs w:val="21"/>
+          <w:lang w:val="es-CO" w:eastAsia="es-CO"/>
+        </w:rPr>
+        <w:t>avg</w:t>
+      </w:r>
+      <w:proofErr w:type="spellEnd"/>
+      <w:r>
+        <w:rPr>
+          <w:rFonts w:ascii="Courier New" w:eastAsia="Times New Roman" w:hAnsi="Courier New" w:cs="Courier New"/>
+          <w:color w:val="000000"/>
+          <w:sz w:val="21"/>
+          <w:szCs w:val="21"/>
+          <w:lang w:val="es-CO" w:eastAsia="es-CO"/>
+        </w:rPr>
+        <w:t xml:space="preserve">       0.70      0.69      0.69      1000</w:t>
+      </w:r>
+    </w:p>
+    <w:p>
+      <w:pPr>
+        <w:shd w:val="clear" w:color="auto" w:fill="FFFFFF"/>
+        <w:tabs>
+          <w:tab w:val="left" w:pos="916"/>
+          <w:tab w:val="left" w:pos="1832"/>
+          <w:tab w:val="left" w:pos="2748"/>
+          <w:tab w:val="left" w:pos="3664"/>
+          <w:tab w:val="left" w:pos="4580"/>
+          <w:tab w:val="left" w:pos="5496"/>
+          <w:tab w:val="left" w:pos="6412"/>
+          <w:tab w:val="left" w:pos="7328"/>
+          <w:tab w:val="left" w:pos="8244"/>
+          <w:tab w:val="left" w:pos="9160"/>
+          <w:tab w:val="left" w:pos="10076"/>
+          <w:tab w:val="left" w:pos="10992"/>
+          <w:tab w:val="left" w:pos="11908"/>
+          <w:tab w:val="left" w:pos="12824"/>
+          <w:tab w:val="left" w:pos="13740"/>
+          <w:tab w:val="left" w:pos="14656"/>
+        </w:tabs>
+        <w:wordWrap w:val="0"/>
+        <w:spacing w:after="0" w:line="240" w:lineRule="auto"/>
+        <w:textAlignment w:val="baseline"/>
+        <w:rPr>
+          <w:rFonts w:ascii="Courier New" w:eastAsia="Times New Roman" w:hAnsi="Courier New" w:cs="Courier New"/>
+          <w:color w:val="000000"/>
+          <w:sz w:val="21"/>
+          <w:szCs w:val="21"/>
+          <w:lang w:val="es-CO" w:eastAsia="es-CO"/>
+        </w:rPr>
+      </w:pPr>
+      <w:proofErr w:type="spellStart"/>
+      <w:r>
+        <w:rPr>
+          <w:rFonts w:ascii="Courier New" w:eastAsia="Times New Roman" w:hAnsi="Courier New" w:cs="Courier New"/>
+          <w:color w:val="000000"/>
+          <w:sz w:val="21"/>
+          <w:szCs w:val="21"/>
+          <w:lang w:val="es-CO" w:eastAsia="es-CO"/>
+        </w:rPr>
+        <w:t>weighted</w:t>
+      </w:r>
+      <w:proofErr w:type="spellEnd"/>
+      <w:r>
+        <w:rPr>
+          <w:rFonts w:ascii="Courier New" w:eastAsia="Times New Roman" w:hAnsi="Courier New" w:cs="Courier New"/>
+          <w:color w:val="000000"/>
+          <w:sz w:val="21"/>
+          <w:szCs w:val="21"/>
+          <w:lang w:val="es-CO" w:eastAsia="es-CO"/>
+        </w:rPr>
+        <w:t xml:space="preserve"> </w:t>
+      </w:r>
+      <w:proofErr w:type="spellStart"/>
+      <w:r>
+        <w:rPr>
+          <w:rFonts w:ascii="Courier New" w:eastAsia="Times New Roman" w:hAnsi="Courier New" w:cs="Courier New"/>
+          <w:color w:val="000000"/>
+          <w:sz w:val="21"/>
+          <w:szCs w:val="21"/>
+          <w:lang w:val="es-CO" w:eastAsia="es-CO"/>
+        </w:rPr>
+        <w:t>avg</w:t>
+      </w:r>
+      <w:proofErr w:type="spellEnd"/>
+      <w:r>
+        <w:rPr>
+          <w:rFonts w:ascii="Courier New" w:eastAsia="Times New Roman" w:hAnsi="Courier New" w:cs="Courier New"/>
+          <w:color w:val="000000"/>
+          <w:sz w:val="21"/>
+          <w:szCs w:val="21"/>
+          <w:lang w:val="es-CO" w:eastAsia="es-CO"/>
+        </w:rPr>
+        <w:t xml:space="preserve">       0.70      0.69      0.69      1000</w:t>
+      </w:r>
+    </w:p>
+    <w:p/>
+    <w:p/>
+    <w:p/>
+    <w:p>
+      <w:r>
+        <w:t xml:space="preserve"> </w:t>
+      </w:r>
+    </w:p>
+    <w:p/>
+    <w:p>
+      <w:r>
+        <w:t xml:space="preserve"> </w:t>
+      </w:r>
+    </w:p>
+    <w:p/>
+    <w:p>
+      <w:pPr>
+        <w:pStyle w:val="Ttulo1"/>
+      </w:pPr>
+      <w:bookmarkStart w:id="3" w:name="_Toc130984031"/>
+      <w:r>
+        <w:t>Resultados:</w:t>
+      </w:r>
+      <w:bookmarkEnd w:id="3"/>
+      <w:r>
+        <w:t xml:space="preserve"> </w:t>
+      </w:r>
+    </w:p>
+    <w:p/>
     <w:p/>
     <w:sectPr>
       <w:pgSz w:w="11906" w:h="16838"/>
@@ -790,6 +1889,98 @@
     </w:lvl>
   </w:abstractNum>
   <w:abstractNum w:abstractNumId="1" w15:restartNumberingAfterBreak="0">
+    <w:nsid w:val="342E7BF2"/>
+    <w:multiLevelType w:val="hybridMultilevel"/>
+    <w:tmpl w:val="92622272"/>
+    <w:lvl w:ilvl="0" w:tplc="06E4AC14">
+      <w:start w:val="1"/>
+      <w:numFmt w:val="decimal"/>
+      <w:pStyle w:val="Ttulo1"/>
+      <w:lvlText w:val="%1."/>
+      <w:lvlJc w:val="left"/>
+      <w:pPr>
+        <w:ind w:left="720" w:hanging="360"/>
+      </w:pPr>
+      <w:rPr>
+        <w:rFonts w:hint="default"/>
+        <w:sz w:val="28"/>
+      </w:rPr>
+    </w:lvl>
+    <w:lvl w:ilvl="1" w:tplc="C54A558A">
+      <w:start w:val="1"/>
+      <w:numFmt w:val="lowerLetter"/>
+      <w:pStyle w:val="Ttulo2"/>
+      <w:lvlText w:val="%2."/>
+      <w:lvlJc w:val="left"/>
+      <w:pPr>
+        <w:ind w:left="1440" w:hanging="360"/>
+      </w:pPr>
+    </w:lvl>
+    <w:lvl w:ilvl="2" w:tplc="240A001B" w:tentative="1">
+      <w:start w:val="1"/>
+      <w:numFmt w:val="lowerRoman"/>
+      <w:lvlText w:val="%3."/>
+      <w:lvlJc w:val="right"/>
+      <w:pPr>
+        <w:ind w:left="2160" w:hanging="180"/>
+      </w:pPr>
+    </w:lvl>
+    <w:lvl w:ilvl="3" w:tplc="240A000F" w:tentative="1">
+      <w:start w:val="1"/>
+      <w:numFmt w:val="decimal"/>
+      <w:lvlText w:val="%4."/>
+      <w:lvlJc w:val="left"/>
+      <w:pPr>
+        <w:ind w:left="2880" w:hanging="360"/>
+      </w:pPr>
+    </w:lvl>
+    <w:lvl w:ilvl="4" w:tplc="240A0019" w:tentative="1">
+      <w:start w:val="1"/>
+      <w:numFmt w:val="lowerLetter"/>
+      <w:lvlText w:val="%5."/>
+      <w:lvlJc w:val="left"/>
+      <w:pPr>
+        <w:ind w:left="3600" w:hanging="360"/>
+      </w:pPr>
+    </w:lvl>
+    <w:lvl w:ilvl="5" w:tplc="240A001B" w:tentative="1">
+      <w:start w:val="1"/>
+      <w:numFmt w:val="lowerRoman"/>
+      <w:lvlText w:val="%6."/>
+      <w:lvlJc w:val="right"/>
+      <w:pPr>
+        <w:ind w:left="4320" w:hanging="180"/>
+      </w:pPr>
+    </w:lvl>
+    <w:lvl w:ilvl="6" w:tplc="240A000F" w:tentative="1">
+      <w:start w:val="1"/>
+      <w:numFmt w:val="decimal"/>
+      <w:lvlText w:val="%7."/>
+      <w:lvlJc w:val="left"/>
+      <w:pPr>
+        <w:ind w:left="5040" w:hanging="360"/>
+      </w:pPr>
+    </w:lvl>
+    <w:lvl w:ilvl="7" w:tplc="240A0019" w:tentative="1">
+      <w:start w:val="1"/>
+      <w:numFmt w:val="lowerLetter"/>
+      <w:lvlText w:val="%8."/>
+      <w:lvlJc w:val="left"/>
+      <w:pPr>
+        <w:ind w:left="5760" w:hanging="360"/>
+      </w:pPr>
+    </w:lvl>
+    <w:lvl w:ilvl="8" w:tplc="240A001B" w:tentative="1">
+      <w:start w:val="1"/>
+      <w:numFmt w:val="lowerRoman"/>
+      <w:lvlText w:val="%9."/>
+      <w:lvlJc w:val="right"/>
+      <w:pPr>
+        <w:ind w:left="6480" w:hanging="180"/>
+      </w:pPr>
+    </w:lvl>
+  </w:abstractNum>
+  <w:abstractNum w:abstractNumId="2" w15:restartNumberingAfterBreak="0">
     <w:nsid w:val="56C765B0"/>
     <w:multiLevelType w:val="hybridMultilevel"/>
     <w:tmpl w:val="2F986876"/>
@@ -906,6 +2097,9 @@
     <w:abstractNumId w:val="0"/>
   </w:num>
   <w:num w:numId="2" w16cid:durableId="282079933">
+    <w:abstractNumId w:val="2"/>
+  </w:num>
+  <w:num w:numId="3" w16cid:durableId="846142040">
     <w:abstractNumId w:val="1"/>
   </w:num>
 </w:numbering>
@@ -1310,6 +2504,48 @@
     <w:name w:val="Normal"/>
     <w:qFormat/>
   </w:style>
+  <w:style w:type="paragraph" w:styleId="Ttulo1">
+    <w:name w:val="heading 1"/>
+    <w:basedOn w:val="Prrafodelista"/>
+    <w:next w:val="Normal"/>
+    <w:link w:val="Ttulo1Car"/>
+    <w:uiPriority w:val="9"/>
+    <w:qFormat/>
+    <w:rsid w:val="008626B8"/>
+    <w:pPr>
+      <w:numPr>
+        <w:numId w:val="3"/>
+      </w:numPr>
+      <w:outlineLvl w:val="0"/>
+    </w:pPr>
+    <w:rPr>
+      <w:rFonts w:ascii="Arial" w:eastAsia="Arial" w:hAnsi="Arial" w:cs="Arial"/>
+      <w:b/>
+      <w:bCs/>
+      <w:sz w:val="28"/>
+      <w:szCs w:val="28"/>
+    </w:rPr>
+  </w:style>
+  <w:style w:type="paragraph" w:styleId="Ttulo2">
+    <w:name w:val="heading 2"/>
+    <w:basedOn w:val="Ttulo1"/>
+    <w:next w:val="Normal"/>
+    <w:link w:val="Ttulo2Car"/>
+    <w:uiPriority w:val="9"/>
+    <w:unhideWhenUsed/>
+    <w:qFormat/>
+    <w:rsid w:val="008626B8"/>
+    <w:pPr>
+      <w:numPr>
+        <w:ilvl w:val="1"/>
+      </w:numPr>
+      <w:outlineLvl w:val="1"/>
+    </w:pPr>
+    <w:rPr>
+      <w:sz w:val="24"/>
+      <w:szCs w:val="24"/>
+    </w:rPr>
+  </w:style>
   <w:style w:type="character" w:default="1" w:styleId="Fuentedeprrafopredeter">
     <w:name w:val="Default Paragraph Font"/>
     <w:uiPriority w:val="1"/>
@@ -1365,6 +2601,122 @@
         <w:insideV w:val="single" w:sz="4" w:space="0" w:color="000000" w:themeColor="text1"/>
       </w:tblBorders>
     </w:tblPr>
+  </w:style>
+  <w:style w:type="character" w:customStyle="1" w:styleId="Ttulo1Car">
+    <w:name w:val="Título 1 Car"/>
+    <w:basedOn w:val="Fuentedeprrafopredeter"/>
+    <w:link w:val="Ttulo1"/>
+    <w:uiPriority w:val="9"/>
+    <w:rsid w:val="008626B8"/>
+    <w:rPr>
+      <w:rFonts w:ascii="Arial" w:eastAsia="Arial" w:hAnsi="Arial" w:cs="Arial"/>
+      <w:b/>
+      <w:bCs/>
+      <w:sz w:val="28"/>
+      <w:szCs w:val="28"/>
+    </w:rPr>
+  </w:style>
+  <w:style w:type="paragraph" w:styleId="TtuloTDC">
+    <w:name w:val="TOC Heading"/>
+    <w:basedOn w:val="Ttulo1"/>
+    <w:next w:val="Normal"/>
+    <w:uiPriority w:val="39"/>
+    <w:unhideWhenUsed/>
+    <w:qFormat/>
+    <w:rsid w:val="008626B8"/>
+    <w:pPr>
+      <w:outlineLvl w:val="9"/>
+    </w:pPr>
+    <w:rPr>
+      <w:lang w:val="es-CO" w:eastAsia="es-CO"/>
+    </w:rPr>
+  </w:style>
+  <w:style w:type="paragraph" w:styleId="TDC1">
+    <w:name w:val="toc 1"/>
+    <w:basedOn w:val="Normal"/>
+    <w:next w:val="Normal"/>
+    <w:autoRedefine/>
+    <w:uiPriority w:val="39"/>
+    <w:unhideWhenUsed/>
+    <w:rsid w:val="008626B8"/>
+    <w:pPr>
+      <w:spacing w:after="100"/>
+    </w:pPr>
+  </w:style>
+  <w:style w:type="character" w:styleId="Hipervnculo">
+    <w:name w:val="Hyperlink"/>
+    <w:basedOn w:val="Fuentedeprrafopredeter"/>
+    <w:uiPriority w:val="99"/>
+    <w:unhideWhenUsed/>
+    <w:rsid w:val="008626B8"/>
+    <w:rPr>
+      <w:color w:val="0563C1" w:themeColor="hyperlink"/>
+      <w:u w:val="single"/>
+    </w:rPr>
+  </w:style>
+  <w:style w:type="character" w:customStyle="1" w:styleId="Ttulo2Car">
+    <w:name w:val="Título 2 Car"/>
+    <w:basedOn w:val="Fuentedeprrafopredeter"/>
+    <w:link w:val="Ttulo2"/>
+    <w:uiPriority w:val="9"/>
+    <w:rsid w:val="008626B8"/>
+    <w:rPr>
+      <w:rFonts w:ascii="Arial" w:eastAsia="Arial" w:hAnsi="Arial" w:cs="Arial"/>
+      <w:b/>
+      <w:bCs/>
+      <w:sz w:val="24"/>
+      <w:szCs w:val="24"/>
+    </w:rPr>
+  </w:style>
+  <w:style w:type="paragraph" w:styleId="HTMLconformatoprevio">
+    <w:name w:val="HTML Preformatted"/>
+    <w:basedOn w:val="Normal"/>
+    <w:link w:val="HTMLconformatoprevioCar"/>
+    <w:uiPriority w:val="99"/>
+    <w:semiHidden/>
+    <w:unhideWhenUsed/>
+    <w:rsid w:val="003E08BD"/>
+    <w:pPr>
+      <w:tabs>
+        <w:tab w:val="left" w:pos="916"/>
+        <w:tab w:val="left" w:pos="1832"/>
+        <w:tab w:val="left" w:pos="2748"/>
+        <w:tab w:val="left" w:pos="3664"/>
+        <w:tab w:val="left" w:pos="4580"/>
+        <w:tab w:val="left" w:pos="5496"/>
+        <w:tab w:val="left" w:pos="6412"/>
+        <w:tab w:val="left" w:pos="7328"/>
+        <w:tab w:val="left" w:pos="8244"/>
+        <w:tab w:val="left" w:pos="9160"/>
+        <w:tab w:val="left" w:pos="10076"/>
+        <w:tab w:val="left" w:pos="10992"/>
+        <w:tab w:val="left" w:pos="11908"/>
+        <w:tab w:val="left" w:pos="12824"/>
+        <w:tab w:val="left" w:pos="13740"/>
+        <w:tab w:val="left" w:pos="14656"/>
+      </w:tabs>
+      <w:spacing w:after="0" w:line="240" w:lineRule="auto"/>
+    </w:pPr>
+    <w:rPr>
+      <w:rFonts w:ascii="Courier New" w:eastAsia="Times New Roman" w:hAnsi="Courier New" w:cs="Courier New"/>
+      <w:sz w:val="20"/>
+      <w:szCs w:val="20"/>
+      <w:lang w:val="es-CO" w:eastAsia="es-CO"/>
+    </w:rPr>
+  </w:style>
+  <w:style w:type="character" w:customStyle="1" w:styleId="HTMLconformatoprevioCar">
+    <w:name w:val="HTML con formato previo Car"/>
+    <w:basedOn w:val="Fuentedeprrafopredeter"/>
+    <w:link w:val="HTMLconformatoprevio"/>
+    <w:uiPriority w:val="99"/>
+    <w:semiHidden/>
+    <w:rsid w:val="003E08BD"/>
+    <w:rPr>
+      <w:rFonts w:ascii="Courier New" w:eastAsia="Times New Roman" w:hAnsi="Courier New" w:cs="Courier New"/>
+      <w:sz w:val="20"/>
+      <w:szCs w:val="20"/>
+      <w:lang w:val="es-CO" w:eastAsia="es-CO"/>
+    </w:rPr>
   </w:style>
 </w:styles>
 </file>
@@ -1628,4 +2980,16 @@
     </a:ext>
   </a:extLst>
 </a:theme>
+</file>
+
+<file path=customXml/item1.xml><?xml version="1.0" encoding="utf-8"?>
+<b:Sources xmlns:b="http://schemas.openxmlformats.org/officeDocument/2006/bibliography" xmlns="http://schemas.openxmlformats.org/officeDocument/2006/bibliography" SelectedStyle="\APASixthEditionOfficeOnline.xsl" StyleName="APA" Version="6"/>
+</file>
+
+<file path=customXml/itemProps1.xml><?xml version="1.0" encoding="utf-8"?>
+<ds:datastoreItem xmlns:ds="http://schemas.openxmlformats.org/officeDocument/2006/customXml" ds:itemID="{EAB6C698-714A-4940-B6F0-7B80ECFE5346}">
+  <ds:schemaRefs>
+    <ds:schemaRef ds:uri="http://schemas.openxmlformats.org/officeDocument/2006/bibliography"/>
+  </ds:schemaRefs>
+</ds:datastoreItem>
 </file>